--- a/Bericht/Beschreibung Anlayse Grafiken.docx
+++ b/Bericht/Beschreibung Anlayse Grafiken.docx
@@ -3,8 +3,15 @@
 <w:document xmlns:wpc="http://schemas.microsoft.com/office/word/2010/wordprocessingCanvas" xmlns:cx="http://schemas.microsoft.com/office/drawing/2014/chartex" xmlns:cx1="http://schemas.microsoft.com/office/drawing/2015/9/8/chartex" xmlns:cx2="http://schemas.microsoft.com/office/drawing/2015/10/21/chartex" xmlns:cx3="http://schemas.microsoft.com/office/drawing/2016/5/9/chartex" xmlns:cx4="http://schemas.microsoft.com/office/drawing/2016/5/10/chartex" xmlns:cx5="http://schemas.microsoft.com/office/drawing/2016/5/11/chartex" xmlns:cx6="http://schemas.microsoft.com/office/drawing/2016/5/12/chartex" xmlns:cx7="http://schemas.microsoft.com/office/drawing/2016/5/13/chartex" xmlns:cx8="http://schemas.microsoft.com/office/drawing/2016/5/14/chartex" xmlns:mc="http://schemas.openxmlformats.org/markup-compatibility/2006" xmlns:aink="http://schemas.microsoft.com/office/drawing/2016/ink" xmlns:am3d="http://schemas.microsoft.com/office/drawing/2017/model3d" xmlns:o="urn:schemas-microsoft-com:office:office" xmlns:r="http://schemas.openxmlformats.org/officeDocument/2006/relationships" xmlns:m="http://schemas.openxmlformats.org/officeDocument/2006/math" xmlns:v="urn:schemas-microsoft-com:vml" xmlns:wp14="http://schemas.microsoft.com/office/word/2010/wordprocessingDrawing" xmlns:wp="http://schemas.openxmlformats.org/drawingml/2006/wordprocessingDrawing" xmlns:w10="urn:schemas-microsoft-com:office:word" xmlns:w="http://schemas.openxmlformats.org/wordprocessingml/2006/main" xmlns:w14="http://schemas.microsoft.com/office/word/2010/wordml" xmlns:w15="http://schemas.microsoft.com/office/word/2012/wordml" xmlns:w16cex="http://schemas.microsoft.com/office/word/2018/wordml/cex" xmlns:w16cid="http://schemas.microsoft.com/office/word/2016/wordml/cid" xmlns:w16="http://schemas.microsoft.com/office/word/2018/wordml" xmlns:w16sdtdh="http://schemas.microsoft.com/office/word/2020/wordml/sdtdatahash" xmlns:w16se="http://schemas.microsoft.com/office/word/2015/wordml/symex" xmlns:wpg="http://schemas.microsoft.com/office/word/2010/wordprocessingGroup" xmlns:wpi="http://schemas.microsoft.com/office/word/2010/wordprocessingInk" xmlns:wne="http://schemas.microsoft.com/office/word/2006/wordml" xmlns:wps="http://schemas.microsoft.com/office/word/2010/wordprocessingShape" mc:Ignorable="w14 w15 w16se w16cid w16 w16cex w16sdtdh wp14">
   <w:body>
     <w:p>
+      <w:bookmarkStart w:id="0" w:name="_Hlk90465262"/>
+      <w:bookmarkEnd w:id="0"/>
       <w:r>
         <w:t>Bei der Analyse der Verteilung der Masse nach den beiden Ablösungszonen haben wir festgestellt, dass aus der Zone 1 zwar viele Steine mit einem Gewicht von weniger als 1'000 kg runtergefallen sind, es allerding signifikante Ausreisser bis über 3'000 kg gab. Aus der Zone 2 haben sich eher leichtere Steine, mit einer Masse bis max. 500 kg gelöst.</w:t>
+      </w:r>
+    </w:p>
+    <w:p>
+      <w:r>
+        <w:t>Bei der Geschwindigkeit sieht es hingegen umgekehrt aus. Steine aus der Zone 2 sind allesamt schneller uns Netz gefallen. Wir kennen das genaue Profil des Hangs zwar nicht, doch dürfte zu erwarten sein, dass schwerere Steine eher rollen resp. häufiger aufspringen und dadurch an Geschwindigkeit verlieren. Es ist auch möglich, dass sich die Zone 2 deutlich höher als Zone 1, liegt.</w:t>
       </w:r>
     </w:p>
     <w:p>
@@ -13,9 +20,9 @@
           <w:noProof/>
         </w:rPr>
         <w:drawing>
-          <wp:inline distT="0" distB="0" distL="0" distR="0" wp14:anchorId="733A8C97" wp14:editId="498CBEA2">
-            <wp:extent cx="3360705" cy="2350838"/>
-            <wp:effectExtent l="0" t="0" r="0" b="0"/>
+          <wp:inline distT="0" distB="0" distL="0" distR="0" wp14:anchorId="733A8C97" wp14:editId="49D51ADC">
+            <wp:extent cx="2520000" cy="1762759"/>
+            <wp:effectExtent l="0" t="0" r="0" b="9525"/>
             <wp:docPr id="1" name="Grafik 1"/>
             <wp:cNvGraphicFramePr>
               <a:graphicFrameLocks xmlns:a="http://schemas.openxmlformats.org/drawingml/2006/main" noChangeAspect="1"/>
@@ -45,7 +52,7 @@
                   <pic:spPr bwMode="auto">
                     <a:xfrm>
                       <a:off x="0" y="0"/>
-                      <a:ext cx="3370560" cy="2357732"/>
+                      <a:ext cx="2520000" cy="1762759"/>
                     </a:xfrm>
                     <a:prstGeom prst="rect">
                       <a:avLst/>
@@ -61,31 +68,14 @@
           </wp:inline>
         </w:drawing>
       </w:r>
-    </w:p>
-    <w:p/>
-    <w:p>
-      <w:r>
-        <w:t>Bei der Geschwindigkeit sieht es hingegen umgekehrt aus. Steine aus der Zone 2 sind allesamt schneller uns Netz gefallen. Wir kennen das genaue Profil des Hangs zwar nicht, doch dürfte zu erwarten sein, dass schwerere Steine eher rollen resp. häufiger aufspringen und dadurch</w:t>
-      </w:r>
-      <w:r>
-        <w:t xml:space="preserve"> an</w:t>
-      </w:r>
-      <w:r>
-        <w:t xml:space="preserve"> Geschwindigkeit verlieren.</w:t>
-      </w:r>
-      <w:r>
-        <w:t xml:space="preserve"> Es ist auch möglich, dass sich die Zone 2 deutlich höher als Zone 1, liegt.</w:t>
-      </w:r>
-    </w:p>
-    <w:p>
       <w:r>
         <w:rPr>
           <w:noProof/>
         </w:rPr>
         <w:drawing>
-          <wp:inline distT="0" distB="0" distL="0" distR="0" wp14:anchorId="44410CC2" wp14:editId="5284A7F4">
-            <wp:extent cx="3136222" cy="2266379"/>
-            <wp:effectExtent l="0" t="0" r="7620" b="635"/>
+          <wp:inline distT="0" distB="0" distL="0" distR="0" wp14:anchorId="08C96AF9" wp14:editId="321991B3">
+            <wp:extent cx="2441029" cy="1764000"/>
+            <wp:effectExtent l="0" t="0" r="0" b="8255"/>
             <wp:docPr id="2" name="Grafik 2"/>
             <wp:cNvGraphicFramePr>
               <a:graphicFrameLocks xmlns:a="http://schemas.openxmlformats.org/drawingml/2006/main" noChangeAspect="1"/>
@@ -115,7 +105,7 @@
                   <pic:spPr bwMode="auto">
                     <a:xfrm>
                       <a:off x="0" y="0"/>
-                      <a:ext cx="3145645" cy="2273188"/>
+                      <a:ext cx="2441029" cy="1764000"/>
                     </a:xfrm>
                     <a:prstGeom prst="rect">
                       <a:avLst/>
@@ -133,18 +123,9 @@
       </w:r>
     </w:p>
     <w:p/>
-    <w:p/>
-    <w:p>
-      <w:r>
-        <w:t xml:space="preserve">Die </w:t>
-      </w:r>
-      <w:proofErr w:type="spellStart"/>
-      <w:r>
-        <w:t>Anlayse</w:t>
-      </w:r>
-      <w:proofErr w:type="spellEnd"/>
-      <w:r>
-        <w:t xml:space="preserve"> der kinetischen Energie nach Ablösungszonen bestätigt das Bild mit den unterschiedlichen Geschwindigkeiten. Steine aus der Zone 1 fallen mit einer deutlich kleineren kinetischen Energie ins Fangnetz. Bei Zone 2 gab es besonders zwei Ausreisser.</w:t>
+    <w:p>
+      <w:r>
+        <w:t>Die Anlayse der kinetischen Energie nach Ablösungszonen bestätigt das Bild mit den unterschiedlichen Geschwindigkeiten. Steine aus der Zone 1 fallen mit einer deutlich kleineren kinetischen Energie ins Fangnetz. Bei Zone 2 gab es besonders zwei Ausreisser.</w:t>
       </w:r>
     </w:p>
     <w:p>
@@ -152,11 +133,10 @@
         <w:rPr>
           <w:noProof/>
         </w:rPr>
-        <w:lastRenderedPageBreak/>
         <w:drawing>
-          <wp:inline distT="0" distB="0" distL="0" distR="0" wp14:anchorId="2AE3A244" wp14:editId="20A0D6E2">
-            <wp:extent cx="3209834" cy="2273300"/>
-            <wp:effectExtent l="0" t="0" r="0" b="0"/>
+          <wp:inline distT="0" distB="0" distL="0" distR="0" wp14:anchorId="2AE3A244" wp14:editId="316E1288">
+            <wp:extent cx="2490717" cy="1764000"/>
+            <wp:effectExtent l="0" t="0" r="5080" b="8255"/>
             <wp:docPr id="3" name="Grafik 3"/>
             <wp:cNvGraphicFramePr>
               <a:graphicFrameLocks xmlns:a="http://schemas.openxmlformats.org/drawingml/2006/main" noChangeAspect="1"/>
@@ -186,7 +166,7 @@
                   <pic:spPr bwMode="auto">
                     <a:xfrm>
                       <a:off x="0" y="0"/>
-                      <a:ext cx="3225955" cy="2284717"/>
+                      <a:ext cx="2490717" cy="1764000"/>
                     </a:xfrm>
                     <a:prstGeom prst="rect">
                       <a:avLst/>
@@ -208,16 +188,26 @@
       <w:r>
         <w:t>Bei der Analyse der Anzahl Steine nach Uhrzeit ist keine klare Tendenz ersichtlich. Zwar gibt es ab 8 Uhr ein paar Stunden mit überdurchschnittlich vielen Steinen pro Stunde, doch ist der Durchschnitt nur geringfügig höher als in der Nacht.</w:t>
       </w:r>
-    </w:p>
+      <w:r>
+        <w:t xml:space="preserve"> </w:t>
+      </w:r>
+    </w:p>
+    <w:p>
+      <w:r>
+        <w:t>Wir konnten auch keine nennenswerte Änderung auf Tagesbasis im Verlauf der drei Monate feststellen.</w:t>
+      </w:r>
+    </w:p>
+    <w:p/>
     <w:p>
       <w:r>
         <w:rPr>
           <w:noProof/>
         </w:rPr>
+        <w:lastRenderedPageBreak/>
         <w:drawing>
-          <wp:inline distT="0" distB="0" distL="0" distR="0" wp14:anchorId="188E90DE" wp14:editId="656B2686">
-            <wp:extent cx="3314502" cy="2383366"/>
-            <wp:effectExtent l="0" t="0" r="635" b="0"/>
+          <wp:inline distT="0" distB="0" distL="0" distR="0" wp14:anchorId="188E90DE" wp14:editId="0D40FFCC">
+            <wp:extent cx="2453161" cy="1764000"/>
+            <wp:effectExtent l="0" t="0" r="4445" b="8255"/>
             <wp:docPr id="4" name="Grafik 4"/>
             <wp:cNvGraphicFramePr>
               <a:graphicFrameLocks xmlns:a="http://schemas.openxmlformats.org/drawingml/2006/main" noChangeAspect="1"/>
@@ -247,7 +237,7 @@
                   <pic:spPr bwMode="auto">
                     <a:xfrm>
                       <a:off x="0" y="0"/>
-                      <a:ext cx="3320986" cy="2388028"/>
+                      <a:ext cx="2453161" cy="1764000"/>
                     </a:xfrm>
                     <a:prstGeom prst="rect">
                       <a:avLst/>
@@ -263,22 +253,14 @@
           </wp:inline>
         </w:drawing>
       </w:r>
-    </w:p>
-    <w:p/>
-    <w:p>
-      <w:r>
-        <w:t>Wir konnten auch keine nennenswerte Änderung auf Tagesbasis im Verlauf der drei Monate feststellen.</w:t>
-      </w:r>
-    </w:p>
-    <w:p>
       <w:r>
         <w:rPr>
           <w:noProof/>
         </w:rPr>
         <w:drawing>
-          <wp:inline distT="0" distB="0" distL="0" distR="0" wp14:anchorId="5025A3E6" wp14:editId="23BB3659">
-            <wp:extent cx="3450167" cy="2316779"/>
-            <wp:effectExtent l="0" t="0" r="0" b="0"/>
+          <wp:inline distT="0" distB="0" distL="0" distR="0" wp14:anchorId="29D2D10B" wp14:editId="17AA5F47">
+            <wp:extent cx="2626964" cy="1764000"/>
+            <wp:effectExtent l="0" t="0" r="0" b="8255"/>
             <wp:docPr id="5" name="Grafik 5"/>
             <wp:cNvGraphicFramePr>
               <a:graphicFrameLocks xmlns:a="http://schemas.openxmlformats.org/drawingml/2006/main" noChangeAspect="1"/>
@@ -308,7 +290,7 @@
                   <pic:spPr bwMode="auto">
                     <a:xfrm>
                       <a:off x="0" y="0"/>
-                      <a:ext cx="3455919" cy="2320641"/>
+                      <a:ext cx="2626964" cy="1764000"/>
                     </a:xfrm>
                     <a:prstGeom prst="rect">
                       <a:avLst/>
@@ -333,13 +315,19 @@
     </w:p>
     <w:p>
       <w:r>
+        <w:t>Bei der summierten Masse pro Tag wird auch ersichtlich, wie es einzelne Tage gibt, an denen grössere Massen ins Netz runtergefallen sind. Doch lässt sich daraus optisch keine Regelmässigkeit erkennen.</w:t>
+      </w:r>
+    </w:p>
+    <w:p/>
+    <w:p>
+      <w:r>
         <w:rPr>
           <w:noProof/>
         </w:rPr>
         <w:drawing>
-          <wp:inline distT="0" distB="0" distL="0" distR="0" wp14:anchorId="090B0709" wp14:editId="6B901C19">
-            <wp:extent cx="3034356" cy="2027767"/>
-            <wp:effectExtent l="0" t="0" r="0" b="0"/>
+          <wp:inline distT="0" distB="0" distL="0" distR="0" wp14:anchorId="090B0709" wp14:editId="7F147608">
+            <wp:extent cx="2639654" cy="1764000"/>
+            <wp:effectExtent l="0" t="0" r="8890" b="8255"/>
             <wp:docPr id="6" name="Grafik 6"/>
             <wp:cNvGraphicFramePr>
               <a:graphicFrameLocks xmlns:a="http://schemas.openxmlformats.org/drawingml/2006/main" noChangeAspect="1"/>
@@ -369,7 +357,7 @@
                   <pic:spPr bwMode="auto">
                     <a:xfrm>
                       <a:off x="0" y="0"/>
-                      <a:ext cx="3045234" cy="2035037"/>
+                      <a:ext cx="2639654" cy="1764000"/>
                     </a:xfrm>
                     <a:prstGeom prst="rect">
                       <a:avLst/>
@@ -385,22 +373,14 @@
           </wp:inline>
         </w:drawing>
       </w:r>
-    </w:p>
-    <w:p/>
-    <w:p>
-      <w:r>
-        <w:t>Bei der summierten Masse pro Tag wird auch ersichtlich, wie es einzelne Tage gibt, an denen grössere Massen ins Netz runtergefallen sind. Doch lässt sich daraus optisch keine Regelmässigkeit erkennen.</w:t>
-      </w:r>
-    </w:p>
-    <w:p>
       <w:r>
         <w:rPr>
           <w:noProof/>
         </w:rPr>
         <w:drawing>
-          <wp:inline distT="0" distB="0" distL="0" distR="0" wp14:anchorId="27C9ABF5" wp14:editId="6D5502C6">
-            <wp:extent cx="3381718" cy="2222500"/>
-            <wp:effectExtent l="0" t="0" r="9525" b="0"/>
+          <wp:inline distT="0" distB="0" distL="0" distR="0" wp14:anchorId="0CA9822B" wp14:editId="5DF36B89">
+            <wp:extent cx="2684072" cy="1764000"/>
+            <wp:effectExtent l="0" t="0" r="0" b="8255"/>
             <wp:docPr id="7" name="Grafik 7"/>
             <wp:cNvGraphicFramePr>
               <a:graphicFrameLocks xmlns:a="http://schemas.openxmlformats.org/drawingml/2006/main" noChangeAspect="1"/>
@@ -430,7 +410,356 @@
                   <pic:spPr bwMode="auto">
                     <a:xfrm>
                       <a:off x="0" y="0"/>
-                      <a:ext cx="3394605" cy="2230970"/>
+                      <a:ext cx="2684072" cy="1764000"/>
+                    </a:xfrm>
+                    <a:prstGeom prst="rect">
+                      <a:avLst/>
+                    </a:prstGeom>
+                    <a:noFill/>
+                    <a:ln>
+                      <a:noFill/>
+                    </a:ln>
+                  </pic:spPr>
+                </pic:pic>
+              </a:graphicData>
+            </a:graphic>
+          </wp:inline>
+        </w:drawing>
+      </w:r>
+    </w:p>
+    <w:p/>
+    <w:p>
+      <w:r>
+        <w:t>Für die Monte Carlo Simulation wichtig war die Überprüfung der Verteilungen der Massen, Geschwindigkeiten und Zeitabstände pro Zone.</w:t>
+      </w:r>
+    </w:p>
+    <w:p/>
+    <w:p>
+      <w:r>
+        <w:t>Verteilung der Massen in kg:</w:t>
+      </w:r>
+    </w:p>
+    <w:p>
+      <w:r>
+        <w:rPr>
+          <w:noProof/>
+        </w:rPr>
+        <w:drawing>
+          <wp:inline distT="0" distB="0" distL="0" distR="0" wp14:anchorId="3393D3AE" wp14:editId="507A7702">
+            <wp:extent cx="2423279" cy="1764000"/>
+            <wp:effectExtent l="0" t="0" r="0" b="8255"/>
+            <wp:docPr id="10" name="Grafik 10"/>
+            <wp:cNvGraphicFramePr>
+              <a:graphicFrameLocks xmlns:a="http://schemas.openxmlformats.org/drawingml/2006/main" noChangeAspect="1"/>
+            </wp:cNvGraphicFramePr>
+            <a:graphic xmlns:a="http://schemas.openxmlformats.org/drawingml/2006/main">
+              <a:graphicData uri="http://schemas.openxmlformats.org/drawingml/2006/picture">
+                <pic:pic xmlns:pic="http://schemas.openxmlformats.org/drawingml/2006/picture">
+                  <pic:nvPicPr>
+                    <pic:cNvPr id="0" name="Picture 5"/>
+                    <pic:cNvPicPr>
+                      <a:picLocks noChangeAspect="1" noChangeArrowheads="1"/>
+                    </pic:cNvPicPr>
+                  </pic:nvPicPr>
+                  <pic:blipFill>
+                    <a:blip r:embed="rId11">
+                      <a:extLst>
+                        <a:ext uri="{28A0092B-C50C-407E-A947-70E740481C1C}">
+                          <a14:useLocalDpi xmlns:a14="http://schemas.microsoft.com/office/drawing/2010/main" val="0"/>
+                        </a:ext>
+                      </a:extLst>
+                    </a:blip>
+                    <a:srcRect/>
+                    <a:stretch>
+                      <a:fillRect/>
+                    </a:stretch>
+                  </pic:blipFill>
+                  <pic:spPr bwMode="auto">
+                    <a:xfrm>
+                      <a:off x="0" y="0"/>
+                      <a:ext cx="2423279" cy="1764000"/>
+                    </a:xfrm>
+                    <a:prstGeom prst="rect">
+                      <a:avLst/>
+                    </a:prstGeom>
+                    <a:noFill/>
+                    <a:ln>
+                      <a:noFill/>
+                    </a:ln>
+                  </pic:spPr>
+                </pic:pic>
+              </a:graphicData>
+            </a:graphic>
+          </wp:inline>
+        </w:drawing>
+      </w:r>
+      <w:r>
+        <w:rPr>
+          <w:noProof/>
+        </w:rPr>
+        <w:drawing>
+          <wp:inline distT="0" distB="0" distL="0" distR="0" wp14:anchorId="2611EDED" wp14:editId="0F93160C">
+            <wp:extent cx="2423279" cy="1764000"/>
+            <wp:effectExtent l="0" t="0" r="0" b="8255"/>
+            <wp:docPr id="11" name="Grafik 11"/>
+            <wp:cNvGraphicFramePr>
+              <a:graphicFrameLocks xmlns:a="http://schemas.openxmlformats.org/drawingml/2006/main" noChangeAspect="1"/>
+            </wp:cNvGraphicFramePr>
+            <a:graphic xmlns:a="http://schemas.openxmlformats.org/drawingml/2006/main">
+              <a:graphicData uri="http://schemas.openxmlformats.org/drawingml/2006/picture">
+                <pic:pic xmlns:pic="http://schemas.openxmlformats.org/drawingml/2006/picture">
+                  <pic:nvPicPr>
+                    <pic:cNvPr id="0" name="Picture 7"/>
+                    <pic:cNvPicPr>
+                      <a:picLocks noChangeAspect="1" noChangeArrowheads="1"/>
+                    </pic:cNvPicPr>
+                  </pic:nvPicPr>
+                  <pic:blipFill>
+                    <a:blip r:embed="rId12">
+                      <a:extLst>
+                        <a:ext uri="{28A0092B-C50C-407E-A947-70E740481C1C}">
+                          <a14:useLocalDpi xmlns:a14="http://schemas.microsoft.com/office/drawing/2010/main" val="0"/>
+                        </a:ext>
+                      </a:extLst>
+                    </a:blip>
+                    <a:srcRect/>
+                    <a:stretch>
+                      <a:fillRect/>
+                    </a:stretch>
+                  </pic:blipFill>
+                  <pic:spPr bwMode="auto">
+                    <a:xfrm>
+                      <a:off x="0" y="0"/>
+                      <a:ext cx="2423279" cy="1764000"/>
+                    </a:xfrm>
+                    <a:prstGeom prst="rect">
+                      <a:avLst/>
+                    </a:prstGeom>
+                    <a:noFill/>
+                    <a:ln>
+                      <a:noFill/>
+                    </a:ln>
+                  </pic:spPr>
+                </pic:pic>
+              </a:graphicData>
+            </a:graphic>
+          </wp:inline>
+        </w:drawing>
+      </w:r>
+    </w:p>
+    <w:p/>
+    <w:p>
+      <w:r>
+        <w:t>Verteilung der Geschwindigkeiten in m/s:</w:t>
+      </w:r>
+    </w:p>
+    <w:p>
+      <w:r>
+        <w:rPr>
+          <w:noProof/>
+        </w:rPr>
+        <w:lastRenderedPageBreak/>
+        <w:drawing>
+          <wp:inline distT="0" distB="0" distL="0" distR="0" wp14:anchorId="679176DD" wp14:editId="07F36328">
+            <wp:extent cx="2423279" cy="1764000"/>
+            <wp:effectExtent l="0" t="0" r="0" b="8255"/>
+            <wp:docPr id="8" name="Grafik 8"/>
+            <wp:cNvGraphicFramePr>
+              <a:graphicFrameLocks xmlns:a="http://schemas.openxmlformats.org/drawingml/2006/main" noChangeAspect="1"/>
+            </wp:cNvGraphicFramePr>
+            <a:graphic xmlns:a="http://schemas.openxmlformats.org/drawingml/2006/main">
+              <a:graphicData uri="http://schemas.openxmlformats.org/drawingml/2006/picture">
+                <pic:pic xmlns:pic="http://schemas.openxmlformats.org/drawingml/2006/picture">
+                  <pic:nvPicPr>
+                    <pic:cNvPr id="0" name="Picture 1"/>
+                    <pic:cNvPicPr>
+                      <a:picLocks noChangeAspect="1" noChangeArrowheads="1"/>
+                    </pic:cNvPicPr>
+                  </pic:nvPicPr>
+                  <pic:blipFill>
+                    <a:blip r:embed="rId13">
+                      <a:extLst>
+                        <a:ext uri="{28A0092B-C50C-407E-A947-70E740481C1C}">
+                          <a14:useLocalDpi xmlns:a14="http://schemas.microsoft.com/office/drawing/2010/main" val="0"/>
+                        </a:ext>
+                      </a:extLst>
+                    </a:blip>
+                    <a:srcRect/>
+                    <a:stretch>
+                      <a:fillRect/>
+                    </a:stretch>
+                  </pic:blipFill>
+                  <pic:spPr bwMode="auto">
+                    <a:xfrm>
+                      <a:off x="0" y="0"/>
+                      <a:ext cx="2423279" cy="1764000"/>
+                    </a:xfrm>
+                    <a:prstGeom prst="rect">
+                      <a:avLst/>
+                    </a:prstGeom>
+                    <a:noFill/>
+                    <a:ln>
+                      <a:noFill/>
+                    </a:ln>
+                  </pic:spPr>
+                </pic:pic>
+              </a:graphicData>
+            </a:graphic>
+          </wp:inline>
+        </w:drawing>
+      </w:r>
+      <w:r>
+        <w:rPr>
+          <w:noProof/>
+        </w:rPr>
+        <w:drawing>
+          <wp:inline distT="0" distB="0" distL="0" distR="0" wp14:anchorId="77FBF5A6" wp14:editId="1B69DCBC">
+            <wp:extent cx="2383621" cy="1764000"/>
+            <wp:effectExtent l="0" t="0" r="0" b="8255"/>
+            <wp:docPr id="9" name="Grafik 9"/>
+            <wp:cNvGraphicFramePr>
+              <a:graphicFrameLocks xmlns:a="http://schemas.openxmlformats.org/drawingml/2006/main" noChangeAspect="1"/>
+            </wp:cNvGraphicFramePr>
+            <a:graphic xmlns:a="http://schemas.openxmlformats.org/drawingml/2006/main">
+              <a:graphicData uri="http://schemas.openxmlformats.org/drawingml/2006/picture">
+                <pic:pic xmlns:pic="http://schemas.openxmlformats.org/drawingml/2006/picture">
+                  <pic:nvPicPr>
+                    <pic:cNvPr id="0" name="Picture 3"/>
+                    <pic:cNvPicPr>
+                      <a:picLocks noChangeAspect="1" noChangeArrowheads="1"/>
+                    </pic:cNvPicPr>
+                  </pic:nvPicPr>
+                  <pic:blipFill>
+                    <a:blip r:embed="rId14">
+                      <a:extLst>
+                        <a:ext uri="{28A0092B-C50C-407E-A947-70E740481C1C}">
+                          <a14:useLocalDpi xmlns:a14="http://schemas.microsoft.com/office/drawing/2010/main" val="0"/>
+                        </a:ext>
+                      </a:extLst>
+                    </a:blip>
+                    <a:srcRect/>
+                    <a:stretch>
+                      <a:fillRect/>
+                    </a:stretch>
+                  </pic:blipFill>
+                  <pic:spPr bwMode="auto">
+                    <a:xfrm>
+                      <a:off x="0" y="0"/>
+                      <a:ext cx="2383621" cy="1764000"/>
+                    </a:xfrm>
+                    <a:prstGeom prst="rect">
+                      <a:avLst/>
+                    </a:prstGeom>
+                    <a:noFill/>
+                    <a:ln>
+                      <a:noFill/>
+                    </a:ln>
+                  </pic:spPr>
+                </pic:pic>
+              </a:graphicData>
+            </a:graphic>
+          </wp:inline>
+        </w:drawing>
+      </w:r>
+    </w:p>
+    <w:p/>
+    <w:p>
+      <w:r>
+        <w:t>Verteilung der Zeitabstände in Stunden vor dem nächsten Steinfall:</w:t>
+      </w:r>
+    </w:p>
+    <w:p>
+      <w:r>
+        <w:rPr>
+          <w:noProof/>
+        </w:rPr>
+        <w:drawing>
+          <wp:inline distT="0" distB="0" distL="0" distR="0" wp14:anchorId="42642168" wp14:editId="5893C921">
+            <wp:extent cx="2423279" cy="1764000"/>
+            <wp:effectExtent l="0" t="0" r="0" b="8255"/>
+            <wp:docPr id="12" name="Grafik 12"/>
+            <wp:cNvGraphicFramePr>
+              <a:graphicFrameLocks xmlns:a="http://schemas.openxmlformats.org/drawingml/2006/main" noChangeAspect="1"/>
+            </wp:cNvGraphicFramePr>
+            <a:graphic xmlns:a="http://schemas.openxmlformats.org/drawingml/2006/main">
+              <a:graphicData uri="http://schemas.openxmlformats.org/drawingml/2006/picture">
+                <pic:pic xmlns:pic="http://schemas.openxmlformats.org/drawingml/2006/picture">
+                  <pic:nvPicPr>
+                    <pic:cNvPr id="0" name="Picture 9"/>
+                    <pic:cNvPicPr>
+                      <a:picLocks noChangeAspect="1" noChangeArrowheads="1"/>
+                    </pic:cNvPicPr>
+                  </pic:nvPicPr>
+                  <pic:blipFill>
+                    <a:blip r:embed="rId15">
+                      <a:extLst>
+                        <a:ext uri="{28A0092B-C50C-407E-A947-70E740481C1C}">
+                          <a14:useLocalDpi xmlns:a14="http://schemas.microsoft.com/office/drawing/2010/main" val="0"/>
+                        </a:ext>
+                      </a:extLst>
+                    </a:blip>
+                    <a:srcRect/>
+                    <a:stretch>
+                      <a:fillRect/>
+                    </a:stretch>
+                  </pic:blipFill>
+                  <pic:spPr bwMode="auto">
+                    <a:xfrm>
+                      <a:off x="0" y="0"/>
+                      <a:ext cx="2423279" cy="1764000"/>
+                    </a:xfrm>
+                    <a:prstGeom prst="rect">
+                      <a:avLst/>
+                    </a:prstGeom>
+                    <a:noFill/>
+                    <a:ln>
+                      <a:noFill/>
+                    </a:ln>
+                  </pic:spPr>
+                </pic:pic>
+              </a:graphicData>
+            </a:graphic>
+          </wp:inline>
+        </w:drawing>
+      </w:r>
+      <w:r>
+        <w:rPr>
+          <w:noProof/>
+        </w:rPr>
+        <w:drawing>
+          <wp:inline distT="0" distB="0" distL="0" distR="0" wp14:anchorId="56E18FE2" wp14:editId="4B4300BF">
+            <wp:extent cx="2383621" cy="1764000"/>
+            <wp:effectExtent l="0" t="0" r="0" b="8255"/>
+            <wp:docPr id="13" name="Grafik 13"/>
+            <wp:cNvGraphicFramePr>
+              <a:graphicFrameLocks xmlns:a="http://schemas.openxmlformats.org/drawingml/2006/main" noChangeAspect="1"/>
+            </wp:cNvGraphicFramePr>
+            <a:graphic xmlns:a="http://schemas.openxmlformats.org/drawingml/2006/main">
+              <a:graphicData uri="http://schemas.openxmlformats.org/drawingml/2006/picture">
+                <pic:pic xmlns:pic="http://schemas.openxmlformats.org/drawingml/2006/picture">
+                  <pic:nvPicPr>
+                    <pic:cNvPr id="0" name="Picture 11"/>
+                    <pic:cNvPicPr>
+                      <a:picLocks noChangeAspect="1" noChangeArrowheads="1"/>
+                    </pic:cNvPicPr>
+                  </pic:nvPicPr>
+                  <pic:blipFill>
+                    <a:blip r:embed="rId16">
+                      <a:extLst>
+                        <a:ext uri="{28A0092B-C50C-407E-A947-70E740481C1C}">
+                          <a14:useLocalDpi xmlns:a14="http://schemas.microsoft.com/office/drawing/2010/main" val="0"/>
+                        </a:ext>
+                      </a:extLst>
+                    </a:blip>
+                    <a:srcRect/>
+                    <a:stretch>
+                      <a:fillRect/>
+                    </a:stretch>
+                  </pic:blipFill>
+                  <pic:spPr bwMode="auto">
+                    <a:xfrm>
+                      <a:off x="0" y="0"/>
+                      <a:ext cx="2383621" cy="1764000"/>
                     </a:xfrm>
                     <a:prstGeom prst="rect">
                       <a:avLst/>

--- a/Bericht/Beschreibung Anlayse Grafiken.docx
+++ b/Bericht/Beschreibung Anlayse Grafiken.docx
@@ -205,10 +205,10 @@
         </w:rPr>
         <w:lastRenderedPageBreak/>
         <w:drawing>
-          <wp:inline distT="0" distB="0" distL="0" distR="0" wp14:anchorId="188E90DE" wp14:editId="0D40FFCC">
-            <wp:extent cx="2453161" cy="1764000"/>
-            <wp:effectExtent l="0" t="0" r="4445" b="8255"/>
-            <wp:docPr id="4" name="Grafik 4"/>
+          <wp:inline distT="0" distB="0" distL="0" distR="0" wp14:anchorId="108DEED6" wp14:editId="33A5C14A">
+            <wp:extent cx="2456187" cy="1764000"/>
+            <wp:effectExtent l="0" t="0" r="1270" b="8255"/>
+            <wp:docPr id="15" name="Grafik 15"/>
             <wp:cNvGraphicFramePr>
               <a:graphicFrameLocks xmlns:a="http://schemas.openxmlformats.org/drawingml/2006/main" noChangeAspect="1"/>
             </wp:cNvGraphicFramePr>
@@ -216,7 +216,7 @@
               <a:graphicData uri="http://schemas.openxmlformats.org/drawingml/2006/picture">
                 <pic:pic xmlns:pic="http://schemas.openxmlformats.org/drawingml/2006/picture">
                   <pic:nvPicPr>
-                    <pic:cNvPr id="0" name="Picture 7"/>
+                    <pic:cNvPr id="0" name="Picture 6"/>
                     <pic:cNvPicPr>
                       <a:picLocks noChangeAspect="1" noChangeArrowheads="1"/>
                     </pic:cNvPicPr>
@@ -237,7 +237,7 @@
                   <pic:spPr bwMode="auto">
                     <a:xfrm>
                       <a:off x="0" y="0"/>
-                      <a:ext cx="2453161" cy="1764000"/>
+                      <a:ext cx="2456187" cy="1764000"/>
                     </a:xfrm>
                     <a:prstGeom prst="rect">
                       <a:avLst/>
@@ -258,7 +258,7 @@
           <w:noProof/>
         </w:rPr>
         <w:drawing>
-          <wp:inline distT="0" distB="0" distL="0" distR="0" wp14:anchorId="29D2D10B" wp14:editId="17AA5F47">
+          <wp:inline distT="0" distB="0" distL="0" distR="0" wp14:anchorId="29D2D10B" wp14:editId="6AE2F1F9">
             <wp:extent cx="2626964" cy="1764000"/>
             <wp:effectExtent l="0" t="0" r="0" b="8255"/>
             <wp:docPr id="5" name="Grafik 5"/>
@@ -378,10 +378,10 @@
           <w:noProof/>
         </w:rPr>
         <w:drawing>
-          <wp:inline distT="0" distB="0" distL="0" distR="0" wp14:anchorId="0CA9822B" wp14:editId="5DF36B89">
-            <wp:extent cx="2684072" cy="1764000"/>
+          <wp:inline distT="0" distB="0" distL="0" distR="0" wp14:anchorId="25D05AB3" wp14:editId="3AC5185E">
+            <wp:extent cx="2680874" cy="1764000"/>
             <wp:effectExtent l="0" t="0" r="0" b="8255"/>
-            <wp:docPr id="7" name="Grafik 7"/>
+            <wp:docPr id="16" name="Grafik 16"/>
             <wp:cNvGraphicFramePr>
               <a:graphicFrameLocks xmlns:a="http://schemas.openxmlformats.org/drawingml/2006/main" noChangeAspect="1"/>
             </wp:cNvGraphicFramePr>
@@ -389,7 +389,7 @@
               <a:graphicData uri="http://schemas.openxmlformats.org/drawingml/2006/picture">
                 <pic:pic xmlns:pic="http://schemas.openxmlformats.org/drawingml/2006/picture">
                   <pic:nvPicPr>
-                    <pic:cNvPr id="0" name="Picture 13"/>
+                    <pic:cNvPr id="0" name="Picture 8"/>
                     <pic:cNvPicPr>
                       <a:picLocks noChangeAspect="1" noChangeArrowheads="1"/>
                     </pic:cNvPicPr>
@@ -410,7 +410,7 @@
                   <pic:spPr bwMode="auto">
                     <a:xfrm>
                       <a:off x="0" y="0"/>
-                      <a:ext cx="2684072" cy="1764000"/>
+                      <a:ext cx="2680874" cy="1764000"/>
                     </a:xfrm>
                     <a:prstGeom prst="rect">
                       <a:avLst/>

--- a/Bericht/Beschreibung Anlayse Grafiken.docx
+++ b/Bericht/Beschreibung Anlayse Grafiken.docx
@@ -125,7 +125,13 @@
     <w:p/>
     <w:p>
       <w:r>
-        <w:t>Die Anlayse der kinetischen Energie nach Ablösungszonen bestätigt das Bild mit den unterschiedlichen Geschwindigkeiten. Steine aus der Zone 1 fallen mit einer deutlich kleineren kinetischen Energie ins Fangnetz. Bei Zone 2 gab es besonders zwei Ausreisser.</w:t>
+        <w:t>Die Ana</w:t>
+      </w:r>
+      <w:r>
+        <w:t>l</w:t>
+      </w:r>
+      <w:r>
+        <w:t>yse der kinetischen Energie nach Ablösungszonen bestätigt das Bild mit den unterschiedlichen Geschwindigkeiten. Steine aus der Zone 1 fallen mit einer deutlich kleineren kinetischen Energie ins Fangnetz. Bei Zone 2 gab es besonders zwei Ausreisser.</w:t>
       </w:r>
     </w:p>
     <w:p>
@@ -205,10 +211,10 @@
         </w:rPr>
         <w:lastRenderedPageBreak/>
         <w:drawing>
-          <wp:inline distT="0" distB="0" distL="0" distR="0" wp14:anchorId="108DEED6" wp14:editId="33A5C14A">
+          <wp:inline distT="0" distB="0" distL="0" distR="0" wp14:anchorId="6F314CEF" wp14:editId="2CF0F5CC">
             <wp:extent cx="2456187" cy="1764000"/>
             <wp:effectExtent l="0" t="0" r="1270" b="8255"/>
-            <wp:docPr id="15" name="Grafik 15"/>
+            <wp:docPr id="4" name="Grafik 4"/>
             <wp:cNvGraphicFramePr>
               <a:graphicFrameLocks xmlns:a="http://schemas.openxmlformats.org/drawingml/2006/main" noChangeAspect="1"/>
             </wp:cNvGraphicFramePr>
@@ -216,7 +222,7 @@
               <a:graphicData uri="http://schemas.openxmlformats.org/drawingml/2006/picture">
                 <pic:pic xmlns:pic="http://schemas.openxmlformats.org/drawingml/2006/picture">
                   <pic:nvPicPr>
-                    <pic:cNvPr id="0" name="Picture 6"/>
+                    <pic:cNvPr id="0" name="Picture 1"/>
                     <pic:cNvPicPr>
                       <a:picLocks noChangeAspect="1" noChangeArrowheads="1"/>
                     </pic:cNvPicPr>
@@ -258,7 +264,7 @@
           <w:noProof/>
         </w:rPr>
         <w:drawing>
-          <wp:inline distT="0" distB="0" distL="0" distR="0" wp14:anchorId="29D2D10B" wp14:editId="6AE2F1F9">
+          <wp:inline distT="0" distB="0" distL="0" distR="0" wp14:anchorId="29D2D10B" wp14:editId="3A9E75A0">
             <wp:extent cx="2626964" cy="1764000"/>
             <wp:effectExtent l="0" t="0" r="0" b="8255"/>
             <wp:docPr id="5" name="Grafik 5"/>
@@ -378,10 +384,10 @@
           <w:noProof/>
         </w:rPr>
         <w:drawing>
-          <wp:inline distT="0" distB="0" distL="0" distR="0" wp14:anchorId="25D05AB3" wp14:editId="3AC5185E">
-            <wp:extent cx="2680874" cy="1764000"/>
+          <wp:inline distT="0" distB="0" distL="0" distR="0" wp14:anchorId="04C68519" wp14:editId="6EA02C67">
+            <wp:extent cx="2724625" cy="1764000"/>
             <wp:effectExtent l="0" t="0" r="0" b="8255"/>
-            <wp:docPr id="16" name="Grafik 16"/>
+            <wp:docPr id="7" name="Grafik 7"/>
             <wp:cNvGraphicFramePr>
               <a:graphicFrameLocks xmlns:a="http://schemas.openxmlformats.org/drawingml/2006/main" noChangeAspect="1"/>
             </wp:cNvGraphicFramePr>
@@ -389,7 +395,7 @@
               <a:graphicData uri="http://schemas.openxmlformats.org/drawingml/2006/picture">
                 <pic:pic xmlns:pic="http://schemas.openxmlformats.org/drawingml/2006/picture">
                   <pic:nvPicPr>
-                    <pic:cNvPr id="0" name="Picture 8"/>
+                    <pic:cNvPr id="0" name="Picture 3"/>
                     <pic:cNvPicPr>
                       <a:picLocks noChangeAspect="1" noChangeArrowheads="1"/>
                     </pic:cNvPicPr>
@@ -410,7 +416,7 @@
                   <pic:spPr bwMode="auto">
                     <a:xfrm>
                       <a:off x="0" y="0"/>
-                      <a:ext cx="2680874" cy="1764000"/>
+                      <a:ext cx="2724625" cy="1764000"/>
                     </a:xfrm>
                     <a:prstGeom prst="rect">
                       <a:avLst/>
@@ -674,10 +680,10 @@
           <w:noProof/>
         </w:rPr>
         <w:drawing>
-          <wp:inline distT="0" distB="0" distL="0" distR="0" wp14:anchorId="42642168" wp14:editId="5893C921">
-            <wp:extent cx="2423279" cy="1764000"/>
+          <wp:inline distT="0" distB="0" distL="0" distR="0" wp14:anchorId="124647DF" wp14:editId="45927298">
+            <wp:extent cx="2421537" cy="1764000"/>
             <wp:effectExtent l="0" t="0" r="0" b="8255"/>
-            <wp:docPr id="12" name="Grafik 12"/>
+            <wp:docPr id="14" name="Grafik 14"/>
             <wp:cNvGraphicFramePr>
               <a:graphicFrameLocks xmlns:a="http://schemas.openxmlformats.org/drawingml/2006/main" noChangeAspect="1"/>
             </wp:cNvGraphicFramePr>
@@ -685,7 +691,7 @@
               <a:graphicData uri="http://schemas.openxmlformats.org/drawingml/2006/picture">
                 <pic:pic xmlns:pic="http://schemas.openxmlformats.org/drawingml/2006/picture">
                   <pic:nvPicPr>
-                    <pic:cNvPr id="0" name="Picture 9"/>
+                    <pic:cNvPr id="0" name="Picture 5"/>
                     <pic:cNvPicPr>
                       <a:picLocks noChangeAspect="1" noChangeArrowheads="1"/>
                     </pic:cNvPicPr>
@@ -706,7 +712,7 @@
                   <pic:spPr bwMode="auto">
                     <a:xfrm>
                       <a:off x="0" y="0"/>
-                      <a:ext cx="2423279" cy="1764000"/>
+                      <a:ext cx="2421537" cy="1764000"/>
                     </a:xfrm>
                     <a:prstGeom prst="rect">
                       <a:avLst/>
@@ -727,7 +733,7 @@
           <w:noProof/>
         </w:rPr>
         <w:drawing>
-          <wp:inline distT="0" distB="0" distL="0" distR="0" wp14:anchorId="56E18FE2" wp14:editId="4B4300BF">
+          <wp:inline distT="0" distB="0" distL="0" distR="0" wp14:anchorId="56E18FE2" wp14:editId="1A90E2C6">
             <wp:extent cx="2383621" cy="1764000"/>
             <wp:effectExtent l="0" t="0" r="0" b="8255"/>
             <wp:docPr id="13" name="Grafik 13"/>
